--- a/ordenanzas/2049.docx
+++ b/ordenanzas/2049.docx
@@ -4,7 +4,8 @@
   <w:body>
     <w:p>
       <w:pPr>
-        <w:spacing w:line="240" w:lineRule="auto"/>
+        <w:keepNext/>
+        <w:spacing w:after="240" w:line="240" w:lineRule="auto"/>
         <w:jc w:val="right"/>
         <w:rPr>
           <w:rFonts w:ascii="Times New Roman" w:hAnsi="Times New Roman"/>
@@ -21,16 +22,19 @@
     </w:p>
     <w:p>
       <w:pPr>
-        <w:spacing w:line="240" w:lineRule="auto"/>
-        <w:jc w:val="left"/>
-        <w:rPr>
-          <w:rFonts w:ascii="Times New Roman" w:hAnsi="Times New Roman"/>
-          <w:sz w:val="24"/>
-        </w:rPr>
-      </w:pPr>
-      <w:r>
-        <w:rPr>
-          <w:rFonts w:ascii="Times New Roman" w:hAnsi="Times New Roman"/>
+        <w:keepNext/>
+        <w:spacing w:before="240" w:after="360" w:line="240" w:lineRule="auto"/>
+        <w:jc w:val="left"/>
+        <w:rPr>
+          <w:rFonts w:ascii="Times New Roman" w:hAnsi="Times New Roman"/>
+          <w:b/>
+          <w:sz w:val="24"/>
+        </w:rPr>
+      </w:pPr>
+      <w:r>
+        <w:rPr>
+          <w:rFonts w:ascii="Times New Roman" w:hAnsi="Times New Roman"/>
+          <w:b/>
           <w:sz w:val="24"/>
         </w:rPr>
         <w:t>ORDENANZA Nº 2049</w:t>
@@ -38,19 +42,41 @@
     </w:p>
     <w:p>
       <w:pPr>
-        <w:spacing w:line="240" w:lineRule="auto"/>
-        <w:rPr>
-          <w:rFonts w:ascii="Times New Roman" w:hAnsi="Times New Roman"/>
-          <w:sz w:val="24"/>
-        </w:rPr>
-      </w:pPr>
-      <w:r>
-        <w:rPr>
-          <w:rFonts w:ascii="Times New Roman" w:hAnsi="Times New Roman"/>
+        <w:keepNext/>
+        <w:spacing w:before="240" w:after="120" w:line="240" w:lineRule="auto"/>
+        <w:jc w:val="left"/>
+        <w:rPr>
+          <w:rFonts w:ascii="Times New Roman" w:hAnsi="Times New Roman"/>
+          <w:b/>
+          <w:sz w:val="24"/>
+        </w:rPr>
+      </w:pPr>
+      <w:r>
+        <w:rPr>
+          <w:rFonts w:ascii="Times New Roman" w:hAnsi="Times New Roman"/>
+          <w:b/>
           <w:sz w:val="24"/>
         </w:rPr>
         <w:t xml:space="preserve">VISTO: </w:t>
       </w:r>
+    </w:p>
+    <w:p>
+      <w:pPr>
+        <w:keepNext/>
+        <w:spacing w:after="120" w:line="240" w:lineRule="auto"/>
+        <w:jc w:val="left"/>
+        <w:rPr>
+          <w:rFonts w:ascii="Times New Roman" w:hAnsi="Times New Roman"/>
+          <w:sz w:val="24"/>
+        </w:rPr>
+      </w:pPr>
+      <w:r>
+        <w:rPr>
+          <w:rFonts w:ascii="Times New Roman" w:hAnsi="Times New Roman"/>
+          <w:sz w:val="24"/>
+        </w:rPr>
+        <w:t xml:space="preserve"> </w:t>
+      </w:r>
       <w:r>
         <w:rPr>
           <w:rFonts w:ascii="Times New Roman" w:hAnsi="Times New Roman"/>
@@ -61,19 +87,41 @@
     </w:p>
     <w:p>
       <w:pPr>
-        <w:spacing w:line="240" w:lineRule="auto"/>
-        <w:rPr>
-          <w:rFonts w:ascii="Times New Roman" w:hAnsi="Times New Roman"/>
-          <w:sz w:val="24"/>
-        </w:rPr>
-      </w:pPr>
-      <w:r>
-        <w:rPr>
-          <w:rFonts w:ascii="Times New Roman" w:hAnsi="Times New Roman"/>
+        <w:keepNext/>
+        <w:spacing w:before="240" w:after="120" w:line="240" w:lineRule="auto"/>
+        <w:jc w:val="left"/>
+        <w:rPr>
+          <w:rFonts w:ascii="Times New Roman" w:hAnsi="Times New Roman"/>
+          <w:b/>
+          <w:sz w:val="24"/>
+        </w:rPr>
+      </w:pPr>
+      <w:r>
+        <w:rPr>
+          <w:rFonts w:ascii="Times New Roman" w:hAnsi="Times New Roman"/>
+          <w:b/>
           <w:sz w:val="24"/>
         </w:rPr>
         <w:t xml:space="preserve">CONSIDERANDO: </w:t>
       </w:r>
+    </w:p>
+    <w:p>
+      <w:pPr>
+        <w:keepNext/>
+        <w:spacing w:after="120" w:line="240" w:lineRule="auto"/>
+        <w:jc w:val="left"/>
+        <w:rPr>
+          <w:rFonts w:ascii="Times New Roman" w:hAnsi="Times New Roman"/>
+          <w:sz w:val="24"/>
+        </w:rPr>
+      </w:pPr>
+      <w:r>
+        <w:rPr>
+          <w:rFonts w:ascii="Times New Roman" w:hAnsi="Times New Roman"/>
+          <w:sz w:val="24"/>
+        </w:rPr>
+        <w:t xml:space="preserve"> </w:t>
+      </w:r>
       <w:r>
         <w:rPr>
           <w:rFonts w:ascii="Times New Roman" w:hAnsi="Times New Roman"/>
@@ -91,23 +139,41 @@
     </w:p>
     <w:p>
       <w:pPr>
-        <w:spacing w:line="240" w:lineRule="auto"/>
-        <w:rPr>
-          <w:rFonts w:ascii="Times New Roman" w:hAnsi="Times New Roman"/>
-          <w:sz w:val="24"/>
-        </w:rPr>
-      </w:pPr>
-      <w:r>
-        <w:rPr>
-          <w:rFonts w:ascii="Times New Roman" w:hAnsi="Times New Roman"/>
-          <w:sz w:val="24"/>
-        </w:rPr>
-        <w:t>Las disposiciones de la Ley Nº 5.529</w:t>
-      </w:r>
-    </w:p>
-    <w:p>
-      <w:pPr>
-        <w:spacing w:line="240" w:lineRule="auto"/>
+        <w:keepNext/>
+        <w:spacing w:after="120" w:line="240" w:lineRule="auto"/>
+        <w:jc w:val="left"/>
+        <w:rPr>
+          <w:rFonts w:ascii="Times New Roman" w:hAnsi="Times New Roman"/>
+          <w:sz w:val="24"/>
+        </w:rPr>
+      </w:pPr>
+      <w:r>
+        <w:rPr>
+          <w:rFonts w:ascii="Times New Roman" w:hAnsi="Times New Roman"/>
+          <w:sz w:val="24"/>
+        </w:rPr>
+        <w:t>Las disposiciones de la Ley N</w:t>
+      </w:r>
+      <w:r>
+        <w:rPr>
+          <w:rFonts w:ascii="Times New Roman" w:hAnsi="Times New Roman"/>
+          <w:sz w:val="24"/>
+        </w:rPr>
+        <w:t xml:space="preserve">º </w:t>
+      </w:r>
+      <w:r>
+        <w:rPr>
+          <w:rFonts w:ascii="Times New Roman" w:hAnsi="Times New Roman"/>
+          <w:sz w:val="24"/>
+        </w:rPr>
+        <w:t>5.529</w:t>
+      </w:r>
+    </w:p>
+    <w:p>
+      <w:pPr>
+        <w:keepNext/>
+        <w:spacing w:before="360" w:after="360" w:line="240" w:lineRule="auto"/>
+        <w:ind w:left="1984" w:right="1984"/>
         <w:jc w:val="center"/>
         <w:rPr>
           <w:rFonts w:ascii="Times New Roman" w:hAnsi="Times New Roman"/>
@@ -117,13 +183,7 @@
       <w:r>
         <w:rPr>
           <w:rFonts w:ascii="Times New Roman" w:hAnsi="Times New Roman"/>
-          <w:sz w:val="24"/>
-        </w:rPr>
-        <w:t xml:space="preserve">POR </w:t>
-      </w:r>
-      <w:r>
-        <w:rPr>
-          <w:rFonts w:ascii="Times New Roman" w:hAnsi="Times New Roman"/>
+          <w:b/>
           <w:sz w:val="24"/>
         </w:rPr>
         <w:t>EL CONCEJO DELIBERANTE SANCIONA CON FUERZA DE ORDENANZA</w:t>
@@ -138,16 +198,19 @@
     </w:p>
     <w:p>
       <w:pPr>
-        <w:spacing w:line="240" w:lineRule="auto"/>
-        <w:rPr>
-          <w:rFonts w:ascii="Times New Roman" w:hAnsi="Times New Roman"/>
-          <w:sz w:val="24"/>
-        </w:rPr>
-      </w:pPr>
-      <w:r>
-        <w:rPr>
-          <w:rFonts w:ascii="Times New Roman" w:hAnsi="Times New Roman"/>
-          <w:sz w:val="24"/>
+        <w:keepNext/>
+        <w:spacing w:after="120" w:line="240" w:lineRule="auto"/>
+        <w:jc w:val="left"/>
+        <w:rPr>
+          <w:rFonts w:ascii="Times New Roman" w:hAnsi="Times New Roman"/>
+          <w:sz w:val="24"/>
+        </w:rPr>
+      </w:pPr>
+      <w:r>
+        <w:rPr>
+          <w:rFonts w:ascii="Times New Roman" w:hAnsi="Times New Roman"/>
+          <w:sz w:val="24"/>
+          <w:u w:val="single"/>
         </w:rPr>
         <w:t>ARTICULO PRIMERO</w:t>
       </w:r>
@@ -155,8 +218,16 @@
         <w:rPr>
           <w:rFonts w:ascii="Times New Roman" w:hAnsi="Times New Roman"/>
           <w:sz w:val="24"/>
-        </w:rPr>
-        <w:t xml:space="preserve">: </w:t>
+          <w:u w:val="single"/>
+        </w:rPr>
+        <w:t>:</w:t>
+      </w:r>
+      <w:r>
+        <w:rPr>
+          <w:rFonts w:ascii="Times New Roman" w:hAnsi="Times New Roman"/>
+          <w:sz w:val="24"/>
+        </w:rPr>
+        <w:t xml:space="preserve"> </w:t>
       </w:r>
       <w:r>
         <w:rPr>
@@ -191,7 +262,7 @@
           <w:rFonts w:ascii="Times New Roman" w:hAnsi="Times New Roman"/>
           <w:sz w:val="24"/>
         </w:rPr>
-        <w:t xml:space="preserve">                    (</w:t>
+        <w:t xml:space="preserve"> (</w:t>
       </w:r>
       <w:r>
         <w:rPr>
@@ -240,7 +311,7 @@
           <w:rFonts w:ascii="Times New Roman" w:hAnsi="Times New Roman"/>
           <w:sz w:val="24"/>
         </w:rPr>
-        <w:t xml:space="preserve">                    (</w:t>
+        <w:t xml:space="preserve"> (</w:t>
       </w:r>
       <w:r>
         <w:rPr>
@@ -294,16 +365,19 @@
     </w:p>
     <w:p>
       <w:pPr>
-        <w:spacing w:line="240" w:lineRule="auto"/>
-        <w:rPr>
-          <w:rFonts w:ascii="Times New Roman" w:hAnsi="Times New Roman"/>
-          <w:sz w:val="24"/>
-        </w:rPr>
-      </w:pPr>
-      <w:r>
-        <w:rPr>
-          <w:rFonts w:ascii="Times New Roman" w:hAnsi="Times New Roman"/>
-          <w:sz w:val="24"/>
+        <w:keepNext/>
+        <w:spacing w:after="120" w:line="240" w:lineRule="auto"/>
+        <w:jc w:val="left"/>
+        <w:rPr>
+          <w:rFonts w:ascii="Times New Roman" w:hAnsi="Times New Roman"/>
+          <w:sz w:val="24"/>
+        </w:rPr>
+      </w:pPr>
+      <w:r>
+        <w:rPr>
+          <w:rFonts w:ascii="Times New Roman" w:hAnsi="Times New Roman"/>
+          <w:sz w:val="24"/>
+          <w:u w:val="single"/>
         </w:rPr>
         <w:t>ARTICULO SEGUNDO</w:t>
       </w:r>
@@ -311,8 +385,16 @@
         <w:rPr>
           <w:rFonts w:ascii="Times New Roman" w:hAnsi="Times New Roman"/>
           <w:sz w:val="24"/>
-        </w:rPr>
-        <w:t xml:space="preserve">: </w:t>
+          <w:u w:val="single"/>
+        </w:rPr>
+        <w:t>:</w:t>
+      </w:r>
+      <w:r>
+        <w:rPr>
+          <w:rFonts w:ascii="Times New Roman" w:hAnsi="Times New Roman"/>
+          <w:sz w:val="24"/>
+        </w:rPr>
+        <w:t xml:space="preserve"> </w:t>
       </w:r>
       <w:r>
         <w:rPr>
@@ -324,7 +406,8 @@
     </w:p>
     <w:p>
       <w:pPr>
-        <w:spacing w:line="240" w:lineRule="auto"/>
+        <w:keepNext/>
+        <w:spacing w:after="120" w:line="240" w:lineRule="auto"/>
         <w:jc w:val="left"/>
         <w:rPr>
           <w:rFonts w:ascii="Times New Roman" w:hAnsi="Times New Roman"/>
@@ -341,8 +424,9 @@
     </w:p>
     <w:p>
       <w:pPr>
-        <w:spacing w:line="240" w:lineRule="auto"/>
-        <w:jc w:val="center"/>
+        <w:keepNext/>
+        <w:spacing w:after="120" w:line="240" w:lineRule="auto"/>
+        <w:jc w:val="left"/>
         <w:rPr>
           <w:rFonts w:ascii="Times New Roman" w:hAnsi="Times New Roman"/>
           <w:sz w:val="24"/>
@@ -368,7 +452,7 @@
           <w:rFonts w:ascii="Times New Roman" w:hAnsi="Times New Roman"/>
           <w:sz w:val="24"/>
         </w:rPr>
-        <w:t xml:space="preserve">                    (</w:t>
+        <w:t xml:space="preserve"> (</w:t>
       </w:r>
       <w:r>
         <w:rPr>
@@ -410,7 +494,7 @@
           <w:rFonts w:ascii="Times New Roman" w:hAnsi="Times New Roman"/>
           <w:sz w:val="24"/>
         </w:rPr>
-        <w:t xml:space="preserve">                    (</w:t>
+        <w:t xml:space="preserve"> (</w:t>
       </w:r>
       <w:r>
         <w:rPr>
@@ -429,7 +513,8 @@
     </w:p>
     <w:p>
       <w:pPr>
-        <w:spacing w:line="240" w:lineRule="auto"/>
+        <w:keepNext/>
+        <w:spacing w:after="120" w:line="240" w:lineRule="auto"/>
         <w:jc w:val="left"/>
         <w:rPr>
           <w:rFonts w:ascii="Times New Roman" w:hAnsi="Times New Roman"/>
@@ -455,22 +540,38 @@
           <w:rFonts w:ascii="Times New Roman" w:hAnsi="Times New Roman"/>
           <w:sz w:val="24"/>
         </w:rPr>
-        <w:t>,por una parte, y el Honorable Concejo Deliberante de la Ciudad de Yerba Buena, Tucumán, representada por el Dr. Javier Jantus, D.N.I. Nº 16.949.488, acuerdan celebrar el presente convenio marco de colaboración, que se regirá por los siguientes Artículos.</w:t>
-      </w:r>
-    </w:p>
-    <w:p>
-      <w:pPr>
-        <w:spacing w:line="240" w:lineRule="auto"/>
-        <w:jc w:val="left"/>
-        <w:rPr>
-          <w:rFonts w:ascii="Times New Roman" w:hAnsi="Times New Roman"/>
-          <w:sz w:val="24"/>
-        </w:rPr>
-      </w:pPr>
-      <w:r>
-        <w:rPr>
-          <w:rFonts w:ascii="Times New Roman" w:hAnsi="Times New Roman"/>
-          <w:sz w:val="24"/>
+        <w:t>,por una parte, y el Honorable Concejo Deliberante de la Ciudad de Yerba Buena, Tucumán, representada por el Dr. Javier Jantus, D.N.I. N</w:t>
+      </w:r>
+      <w:r>
+        <w:rPr>
+          <w:rFonts w:ascii="Times New Roman" w:hAnsi="Times New Roman"/>
+          <w:sz w:val="24"/>
+        </w:rPr>
+        <w:t xml:space="preserve">º </w:t>
+      </w:r>
+      <w:r>
+        <w:rPr>
+          <w:rFonts w:ascii="Times New Roman" w:hAnsi="Times New Roman"/>
+          <w:sz w:val="24"/>
+        </w:rPr>
+        <w:t>16.949.488, acuerdan celebrar el presente convenio marco de colaboración, que se regirá por los siguientes Artículos.</w:t>
+      </w:r>
+    </w:p>
+    <w:p>
+      <w:pPr>
+        <w:keepNext/>
+        <w:spacing w:after="120" w:line="240" w:lineRule="auto"/>
+        <w:jc w:val="left"/>
+        <w:rPr>
+          <w:rFonts w:ascii="Times New Roman" w:hAnsi="Times New Roman"/>
+          <w:sz w:val="24"/>
+        </w:rPr>
+      </w:pPr>
+      <w:r>
+        <w:rPr>
+          <w:rFonts w:ascii="Times New Roman" w:hAnsi="Times New Roman"/>
+          <w:sz w:val="24"/>
+          <w:u w:val="single"/>
         </w:rPr>
         <w:t>ARTICULO 1:</w:t>
       </w:r>
@@ -484,17 +585,19 @@
     </w:p>
     <w:p>
       <w:pPr>
-        <w:spacing w:line="240" w:lineRule="auto"/>
-        <w:jc w:val="left"/>
-        <w:rPr>
-          <w:rFonts w:ascii="Times New Roman" w:hAnsi="Times New Roman"/>
-          <w:sz w:val="24"/>
-        </w:rPr>
-      </w:pPr>
-      <w:r>
-        <w:rPr>
-          <w:rFonts w:ascii="Times New Roman" w:hAnsi="Times New Roman"/>
-          <w:sz w:val="24"/>
+        <w:keepNext/>
+        <w:spacing w:after="120" w:line="240" w:lineRule="auto"/>
+        <w:jc w:val="left"/>
+        <w:rPr>
+          <w:rFonts w:ascii="Times New Roman" w:hAnsi="Times New Roman"/>
+          <w:sz w:val="24"/>
+        </w:rPr>
+      </w:pPr>
+      <w:r>
+        <w:rPr>
+          <w:rFonts w:ascii="Times New Roman" w:hAnsi="Times New Roman"/>
+          <w:sz w:val="24"/>
+          <w:u w:val="single"/>
         </w:rPr>
         <w:t>ARTICULO 2:</w:t>
       </w:r>
@@ -508,17 +611,19 @@
     </w:p>
     <w:p>
       <w:pPr>
-        <w:spacing w:line="240" w:lineRule="auto"/>
-        <w:jc w:val="left"/>
-        <w:rPr>
-          <w:rFonts w:ascii="Times New Roman" w:hAnsi="Times New Roman"/>
-          <w:sz w:val="24"/>
-        </w:rPr>
-      </w:pPr>
-      <w:r>
-        <w:rPr>
-          <w:rFonts w:ascii="Times New Roman" w:hAnsi="Times New Roman"/>
-          <w:sz w:val="24"/>
+        <w:keepNext/>
+        <w:spacing w:after="120" w:line="240" w:lineRule="auto"/>
+        <w:jc w:val="left"/>
+        <w:rPr>
+          <w:rFonts w:ascii="Times New Roman" w:hAnsi="Times New Roman"/>
+          <w:sz w:val="24"/>
+        </w:rPr>
+      </w:pPr>
+      <w:r>
+        <w:rPr>
+          <w:rFonts w:ascii="Times New Roman" w:hAnsi="Times New Roman"/>
+          <w:sz w:val="24"/>
+          <w:u w:val="single"/>
         </w:rPr>
         <w:t>ARTICULO 3:</w:t>
       </w:r>
@@ -532,17 +637,19 @@
     </w:p>
     <w:p>
       <w:pPr>
-        <w:spacing w:line="240" w:lineRule="auto"/>
-        <w:jc w:val="left"/>
-        <w:rPr>
-          <w:rFonts w:ascii="Times New Roman" w:hAnsi="Times New Roman"/>
-          <w:sz w:val="24"/>
-        </w:rPr>
-      </w:pPr>
-      <w:r>
-        <w:rPr>
-          <w:rFonts w:ascii="Times New Roman" w:hAnsi="Times New Roman"/>
-          <w:sz w:val="24"/>
+        <w:keepNext/>
+        <w:spacing w:after="120" w:line="240" w:lineRule="auto"/>
+        <w:jc w:val="left"/>
+        <w:rPr>
+          <w:rFonts w:ascii="Times New Roman" w:hAnsi="Times New Roman"/>
+          <w:sz w:val="24"/>
+        </w:rPr>
+      </w:pPr>
+      <w:r>
+        <w:rPr>
+          <w:rFonts w:ascii="Times New Roman" w:hAnsi="Times New Roman"/>
+          <w:sz w:val="24"/>
+          <w:u w:val="single"/>
         </w:rPr>
         <w:t>ARTICULO 4:</w:t>
       </w:r>
@@ -557,11 +664,12 @@
     <w:p>
       <w:pPr>
         <w:pStyle w:val="Prrafodelista"/>
+        <w:keepNext/>
         <w:numPr>
           <w:ilvl w:val="0"/>
           <w:numId w:val="2"/>
         </w:numPr>
-        <w:spacing w:line="240" w:lineRule="auto"/>
+        <w:spacing w:after="120" w:line="240" w:lineRule="auto"/>
         <w:ind w:left="0" w:firstLine="0"/>
         <w:jc w:val="left"/>
         <w:rPr>
@@ -580,11 +688,12 @@
     <w:p>
       <w:pPr>
         <w:pStyle w:val="Prrafodelista"/>
+        <w:keepNext/>
         <w:numPr>
           <w:ilvl w:val="0"/>
           <w:numId w:val="2"/>
         </w:numPr>
-        <w:spacing w:line="240" w:lineRule="auto"/>
+        <w:spacing w:after="120" w:line="240" w:lineRule="auto"/>
         <w:ind w:left="0" w:firstLine="0"/>
         <w:jc w:val="left"/>
         <w:rPr>
@@ -617,11 +726,12 @@
     <w:p>
       <w:pPr>
         <w:pStyle w:val="Prrafodelista"/>
+        <w:keepNext/>
         <w:numPr>
           <w:ilvl w:val="0"/>
           <w:numId w:val="2"/>
         </w:numPr>
-        <w:spacing w:line="240" w:lineRule="auto"/>
+        <w:spacing w:after="120" w:line="240" w:lineRule="auto"/>
         <w:ind w:left="0" w:firstLine="0"/>
         <w:jc w:val="left"/>
         <w:rPr>
@@ -640,11 +750,12 @@
     <w:p>
       <w:pPr>
         <w:pStyle w:val="Prrafodelista"/>
+        <w:keepNext/>
         <w:numPr>
           <w:ilvl w:val="0"/>
           <w:numId w:val="2"/>
         </w:numPr>
-        <w:spacing w:line="240" w:lineRule="auto"/>
+        <w:spacing w:after="120" w:line="240" w:lineRule="auto"/>
         <w:ind w:left="0" w:firstLine="0"/>
         <w:jc w:val="left"/>
         <w:rPr>
@@ -670,11 +781,12 @@
     <w:p>
       <w:pPr>
         <w:pStyle w:val="Prrafodelista"/>
+        <w:keepNext/>
         <w:numPr>
           <w:ilvl w:val="0"/>
           <w:numId w:val="2"/>
         </w:numPr>
-        <w:spacing w:line="240" w:lineRule="auto"/>
+        <w:spacing w:after="120" w:line="240" w:lineRule="auto"/>
         <w:ind w:left="0" w:firstLine="0"/>
         <w:jc w:val="left"/>
         <w:rPr>
@@ -693,11 +805,12 @@
     <w:p>
       <w:pPr>
         <w:pStyle w:val="Prrafodelista"/>
+        <w:keepNext/>
         <w:numPr>
           <w:ilvl w:val="0"/>
           <w:numId w:val="2"/>
         </w:numPr>
-        <w:spacing w:line="240" w:lineRule="auto"/>
+        <w:spacing w:after="120" w:line="240" w:lineRule="auto"/>
         <w:ind w:left="0" w:firstLine="0"/>
         <w:jc w:val="left"/>
         <w:rPr>
@@ -716,11 +829,12 @@
     <w:p>
       <w:pPr>
         <w:pStyle w:val="Prrafodelista"/>
+        <w:keepNext/>
         <w:numPr>
           <w:ilvl w:val="0"/>
           <w:numId w:val="2"/>
         </w:numPr>
-        <w:spacing w:line="240" w:lineRule="auto"/>
+        <w:spacing w:after="120" w:line="240" w:lineRule="auto"/>
         <w:ind w:left="0" w:firstLine="0"/>
         <w:jc w:val="left"/>
         <w:rPr>
@@ -759,17 +873,19 @@
     </w:p>
     <w:p>
       <w:pPr>
-        <w:spacing w:line="240" w:lineRule="auto"/>
-        <w:jc w:val="left"/>
-        <w:rPr>
-          <w:rFonts w:ascii="Times New Roman" w:hAnsi="Times New Roman"/>
-          <w:sz w:val="24"/>
-        </w:rPr>
-      </w:pPr>
-      <w:r>
-        <w:rPr>
-          <w:rFonts w:ascii="Times New Roman" w:hAnsi="Times New Roman"/>
-          <w:sz w:val="24"/>
+        <w:keepNext/>
+        <w:spacing w:after="120" w:line="240" w:lineRule="auto"/>
+        <w:jc w:val="left"/>
+        <w:rPr>
+          <w:rFonts w:ascii="Times New Roman" w:hAnsi="Times New Roman"/>
+          <w:sz w:val="24"/>
+        </w:rPr>
+      </w:pPr>
+      <w:r>
+        <w:rPr>
+          <w:rFonts w:ascii="Times New Roman" w:hAnsi="Times New Roman"/>
+          <w:sz w:val="24"/>
+          <w:u w:val="single"/>
         </w:rPr>
         <w:t>ARTICULO 5:</w:t>
       </w:r>
@@ -804,17 +920,19 @@
     </w:p>
     <w:p>
       <w:pPr>
-        <w:spacing w:line="240" w:lineRule="auto"/>
-        <w:jc w:val="left"/>
-        <w:rPr>
-          <w:rFonts w:ascii="Times New Roman" w:hAnsi="Times New Roman"/>
-          <w:sz w:val="24"/>
-        </w:rPr>
-      </w:pPr>
-      <w:r>
-        <w:rPr>
-          <w:rFonts w:ascii="Times New Roman" w:hAnsi="Times New Roman"/>
-          <w:sz w:val="24"/>
+        <w:keepNext/>
+        <w:spacing w:after="120" w:line="240" w:lineRule="auto"/>
+        <w:jc w:val="left"/>
+        <w:rPr>
+          <w:rFonts w:ascii="Times New Roman" w:hAnsi="Times New Roman"/>
+          <w:sz w:val="24"/>
+        </w:rPr>
+      </w:pPr>
+      <w:r>
+        <w:rPr>
+          <w:rFonts w:ascii="Times New Roman" w:hAnsi="Times New Roman"/>
+          <w:sz w:val="24"/>
+          <w:u w:val="single"/>
         </w:rPr>
         <w:t>ARTICULO 6:</w:t>
       </w:r>
@@ -828,7 +946,8 @@
     </w:p>
     <w:p>
       <w:pPr>
-        <w:spacing w:line="240" w:lineRule="auto"/>
+        <w:keepNext/>
+        <w:spacing w:after="120" w:line="240" w:lineRule="auto"/>
         <w:jc w:val="left"/>
         <w:rPr>
           <w:rFonts w:ascii="Times New Roman" w:hAnsi="Times New Roman"/>
@@ -845,42 +964,53 @@
     </w:p>
     <w:p>
       <w:pPr>
-        <w:spacing w:line="240" w:lineRule="auto"/>
-        <w:jc w:val="left"/>
-        <w:rPr>
-          <w:rFonts w:ascii="Times New Roman" w:hAnsi="Times New Roman"/>
-          <w:sz w:val="24"/>
-        </w:rPr>
-      </w:pPr>
+        <w:keepNext/>
+        <w:spacing w:after="120" w:line="240" w:lineRule="auto"/>
+        <w:jc w:val="left"/>
+        <w:rPr>
+          <w:rFonts w:ascii="Times New Roman" w:hAnsi="Times New Roman"/>
+          <w:sz w:val="24"/>
+        </w:rPr>
+      </w:pPr>
+      <w:r>
+        <w:rPr>
+          <w:rFonts w:ascii="Times New Roman" w:hAnsi="Times New Roman"/>
+          <w:sz w:val="24"/>
+          <w:u w:val="single"/>
+        </w:rPr>
+        <w:t>ARTICULO 7:</w:t>
+      </w:r>
+      <w:r>
+        <w:rPr>
+          <w:rFonts w:ascii="Times New Roman" w:hAnsi="Times New Roman"/>
+          <w:sz w:val="24"/>
+        </w:rPr>
+        <w:t xml:space="preserve">Sin perjuicio de los recursos que asigne cada Institución, ambas partes se comprometen a realizar las gestiones pertinentes ante los respectivos organismos </w:t>
+      </w:r>
       <w:r>
         <w:rPr>
           <w:rFonts w:ascii="Times New Roman" w:hAnsi="Times New Roman"/>
           <w:sz w:val="24"/>
         </w:rPr>
         <w:lastRenderedPageBreak/>
-        <w:t>ARTICULO 7:</w:t>
-      </w:r>
-      <w:r>
-        <w:rPr>
-          <w:rFonts w:ascii="Times New Roman" w:hAnsi="Times New Roman"/>
-          <w:sz w:val="24"/>
-        </w:rPr>
-        <w:t>Sin perjuicio de los recursos que asigne cada Institución, ambas partes se comprometen a realizar las gestiones pertinentes ante los respectivos organismos oficiales, consejos de investigación científica y técnica y similares, organismos internacionales, fundaciones, organizaciones de bien público o asociaciones privadas, con el fin de asegurar el apoyo al desarrollo del presente Convenio.</w:t>
-      </w:r>
-    </w:p>
-    <w:p>
-      <w:pPr>
-        <w:spacing w:line="240" w:lineRule="auto"/>
-        <w:jc w:val="left"/>
-        <w:rPr>
-          <w:rFonts w:ascii="Times New Roman" w:hAnsi="Times New Roman"/>
-          <w:sz w:val="24"/>
-        </w:rPr>
-      </w:pPr>
-      <w:r>
-        <w:rPr>
-          <w:rFonts w:ascii="Times New Roman" w:hAnsi="Times New Roman"/>
-          <w:sz w:val="24"/>
+        <w:t>oficiales, consejos de investigación científica y técnica y similares, organismos internacionales, fundaciones, organizaciones de bien público o asociaciones privadas, con el fin de asegurar el apoyo al desarrollo del presente Convenio.</w:t>
+      </w:r>
+    </w:p>
+    <w:p>
+      <w:pPr>
+        <w:keepNext/>
+        <w:spacing w:after="120" w:line="240" w:lineRule="auto"/>
+        <w:jc w:val="left"/>
+        <w:rPr>
+          <w:rFonts w:ascii="Times New Roman" w:hAnsi="Times New Roman"/>
+          <w:sz w:val="24"/>
+        </w:rPr>
+      </w:pPr>
+      <w:r>
+        <w:rPr>
+          <w:rFonts w:ascii="Times New Roman" w:hAnsi="Times New Roman"/>
+          <w:sz w:val="24"/>
+          <w:u w:val="single"/>
         </w:rPr>
         <w:t>ARTICULO 8:</w:t>
       </w:r>
@@ -894,17 +1024,19 @@
     </w:p>
     <w:p>
       <w:pPr>
-        <w:spacing w:line="240" w:lineRule="auto"/>
-        <w:jc w:val="left"/>
-        <w:rPr>
-          <w:rFonts w:ascii="Times New Roman" w:hAnsi="Times New Roman"/>
-          <w:sz w:val="24"/>
-        </w:rPr>
-      </w:pPr>
-      <w:r>
-        <w:rPr>
-          <w:rFonts w:ascii="Times New Roman" w:hAnsi="Times New Roman"/>
-          <w:sz w:val="24"/>
+        <w:keepNext/>
+        <w:spacing w:after="120" w:line="240" w:lineRule="auto"/>
+        <w:jc w:val="left"/>
+        <w:rPr>
+          <w:rFonts w:ascii="Times New Roman" w:hAnsi="Times New Roman"/>
+          <w:sz w:val="24"/>
+        </w:rPr>
+      </w:pPr>
+      <w:r>
+        <w:rPr>
+          <w:rFonts w:ascii="Times New Roman" w:hAnsi="Times New Roman"/>
+          <w:sz w:val="24"/>
+          <w:u w:val="single"/>
         </w:rPr>
         <w:t>ARTICULO 9:</w:t>
       </w:r>
@@ -918,17 +1050,19 @@
     </w:p>
     <w:p>
       <w:pPr>
-        <w:spacing w:line="240" w:lineRule="auto"/>
-        <w:jc w:val="left"/>
-        <w:rPr>
-          <w:rFonts w:ascii="Times New Roman" w:hAnsi="Times New Roman"/>
-          <w:sz w:val="24"/>
-        </w:rPr>
-      </w:pPr>
-      <w:r>
-        <w:rPr>
-          <w:rFonts w:ascii="Times New Roman" w:hAnsi="Times New Roman"/>
-          <w:sz w:val="24"/>
+        <w:keepNext/>
+        <w:spacing w:after="120" w:line="240" w:lineRule="auto"/>
+        <w:jc w:val="left"/>
+        <w:rPr>
+          <w:rFonts w:ascii="Times New Roman" w:hAnsi="Times New Roman"/>
+          <w:sz w:val="24"/>
+        </w:rPr>
+      </w:pPr>
+      <w:r>
+        <w:rPr>
+          <w:rFonts w:ascii="Times New Roman" w:hAnsi="Times New Roman"/>
+          <w:sz w:val="24"/>
+          <w:u w:val="single"/>
         </w:rPr>
         <w:t>ARTICULO 10:</w:t>
       </w:r>
@@ -951,7 +1085,7 @@
           <w:rFonts w:ascii="Times New Roman" w:hAnsi="Times New Roman"/>
           <w:sz w:val="24"/>
         </w:rPr>
-        <w:t xml:space="preserve">                    (</w:t>
+        <w:t xml:space="preserve"> (</w:t>
       </w:r>
       <w:r>
         <w:rPr>
@@ -984,14 +1118,14 @@
     </w:p>
     <w:p>
       <w:pPr>
-        <w:spacing w:line="240" w:lineRule="auto"/>
-        <w:jc w:val="left"/>
-        <w:rPr>
-          <w:rFonts w:ascii="Times New Roman" w:hAnsi="Times New Roman"/>
-          <w:sz w:val="24"/>
-        </w:rPr>
-      </w:pPr>
-      <w:bookmarkStart w:id="0" w:name="_GoBack"/>
+        <w:keepNext/>
+        <w:spacing w:after="120" w:line="240" w:lineRule="auto"/>
+        <w:jc w:val="left"/>
+        <w:rPr>
+          <w:rFonts w:ascii="Times New Roman" w:hAnsi="Times New Roman"/>
+          <w:sz w:val="24"/>
+        </w:rPr>
+      </w:pPr>
       <w:r>
         <w:rPr>
           <w:rFonts w:ascii="Times New Roman" w:hAnsi="Times New Roman"/>
@@ -1001,14 +1135,11 @@
       </w:r>
     </w:p>
     <w:sectPr>
-      <w:headerReference w:type="even" r:id="rId7"/>
-      <w:headerReference w:type="default" r:id="rId8"/>
-      <w:footerReference w:type="even" r:id="rId9"/>
-      <w:footerReference w:type="default" r:id="rId10"/>
-      <w:headerReference w:type="first" r:id="rId11"/>
-      <w:footerReference w:type="first" r:id="rId12"/>
+      <w:headerReference w:type="default" r:id="rId7"/>
+      <w:footerReference w:type="default" r:id="rId8"/>
       <w:pgSz w:w="11906" w:h="16838"/>
       <w:pgMar w:top="1417" w:right="1701" w:bottom="1417" w:left="1701" w:header="709" w:footer="709" w:gutter="0"/>
+      <w:pgNumType w:start="3051"/>
       <w:cols w:space="708"/>
       <w:docGrid w:linePitch="360"/>
     </w:sectPr>
@@ -1018,7 +1149,7 @@
 
 <file path=word/endnotes.xml><?xml version="1.0" encoding="utf-8"?>
 <w:endnotes xmlns:ve="http://schemas.openxmlformats.org/markup-compatibility/2006" xmlns:o="urn:schemas-microsoft-com:office:office" xmlns:r="http://schemas.openxmlformats.org/officeDocument/2006/relationships" xmlns:m="http://schemas.openxmlformats.org/officeDocument/2006/math" xmlns:v="urn:schemas-microsoft-com:vml" xmlns:wp="http://schemas.openxmlformats.org/drawingml/2006/wordprocessingDrawing" xmlns:w10="urn:schemas-microsoft-com:office:word" xmlns:w="http://schemas.openxmlformats.org/wordprocessingml/2006/main" xmlns:wne="http://schemas.microsoft.com/office/word/2006/wordml">
-  <w:endnote w:type="separator" w:id="0">
+  <w:endnote w:type="separator" w:id="-1">
     <w:p>
       <w:pPr>
         <w:spacing w:after="0" w:line="240" w:lineRule="auto"/>
@@ -1028,7 +1159,7 @@
       </w:r>
     </w:p>
   </w:endnote>
-  <w:endnote w:type="continuationSeparator" w:id="1">
+  <w:endnote w:type="continuationSeparator" w:id="0">
     <w:p>
       <w:pPr>
         <w:spacing w:after="0" w:line="240" w:lineRule="auto"/>
@@ -1046,26 +1177,11 @@
   <w:p>
     <w:pPr>
       <w:pStyle w:val="Piedepgina"/>
-    </w:pPr>
-  </w:p>
-</w:ftr>
-</file>
-
-<file path=word/footer2.xml><?xml version="1.0" encoding="utf-8"?>
-<w:ftr xmlns:ve="http://schemas.openxmlformats.org/markup-compatibility/2006" xmlns:o="urn:schemas-microsoft-com:office:office" xmlns:r="http://schemas.openxmlformats.org/officeDocument/2006/relationships" xmlns:m="http://schemas.openxmlformats.org/officeDocument/2006/math" xmlns:v="urn:schemas-microsoft-com:vml" xmlns:wp="http://schemas.openxmlformats.org/drawingml/2006/wordprocessingDrawing" xmlns:w10="urn:schemas-microsoft-com:office:word" xmlns:w="http://schemas.openxmlformats.org/wordprocessingml/2006/main" xmlns:wne="http://schemas.microsoft.com/office/word/2006/wordml">
-  <w:p>
-    <w:pPr>
-      <w:pStyle w:val="Piedepgina"/>
-    </w:pPr>
-  </w:p>
-</w:ftr>
-</file>
-
-<file path=word/footer3.xml><?xml version="1.0" encoding="utf-8"?>
-<w:ftr xmlns:ve="http://schemas.openxmlformats.org/markup-compatibility/2006" xmlns:o="urn:schemas-microsoft-com:office:office" xmlns:r="http://schemas.openxmlformats.org/officeDocument/2006/relationships" xmlns:m="http://schemas.openxmlformats.org/officeDocument/2006/math" xmlns:v="urn:schemas-microsoft-com:vml" xmlns:wp="http://schemas.openxmlformats.org/drawingml/2006/wordprocessingDrawing" xmlns:w10="urn:schemas-microsoft-com:office:word" xmlns:w="http://schemas.openxmlformats.org/wordprocessingml/2006/main" xmlns:wne="http://schemas.microsoft.com/office/word/2006/wordml">
-  <w:p>
-    <w:pPr>
-      <w:pStyle w:val="Piedepgina"/>
+      <w:rPr>
+        <w:rFonts w:ascii="Book Antiqua" w:hAnsi="Book Antiqua"/>
+        <w:color w:val="808080" w:themeColor="background1" w:themeShade="80"/>
+        <w:sz w:val="20"/>
+      </w:rPr>
     </w:pPr>
   </w:p>
 </w:ftr>
@@ -1073,7 +1189,7 @@
 
 <file path=word/footnotes.xml><?xml version="1.0" encoding="utf-8"?>
 <w:footnotes xmlns:ve="http://schemas.openxmlformats.org/markup-compatibility/2006" xmlns:o="urn:schemas-microsoft-com:office:office" xmlns:r="http://schemas.openxmlformats.org/officeDocument/2006/relationships" xmlns:m="http://schemas.openxmlformats.org/officeDocument/2006/math" xmlns:v="urn:schemas-microsoft-com:vml" xmlns:wp="http://schemas.openxmlformats.org/drawingml/2006/wordprocessingDrawing" xmlns:w10="urn:schemas-microsoft-com:office:word" xmlns:w="http://schemas.openxmlformats.org/wordprocessingml/2006/main" xmlns:wne="http://schemas.microsoft.com/office/word/2006/wordml">
-  <w:footnote w:type="separator" w:id="0">
+  <w:footnote w:type="separator" w:id="-1">
     <w:p>
       <w:pPr>
         <w:spacing w:after="0" w:line="240" w:lineRule="auto"/>
@@ -1083,7 +1199,7 @@
       </w:r>
     </w:p>
   </w:footnote>
-  <w:footnote w:type="continuationSeparator" w:id="1">
+  <w:footnote w:type="continuationSeparator" w:id="0">
     <w:p>
       <w:pPr>
         <w:spacing w:after="0" w:line="240" w:lineRule="auto"/>
@@ -1103,26 +1219,6 @@
       <w:pStyle w:val="Encabezado"/>
     </w:pPr>
   </w:p>
-</w:hdr>
-</file>
-
-<file path=word/header2.xml><?xml version="1.0" encoding="utf-8"?>
-<w:hdr xmlns:ve="http://schemas.openxmlformats.org/markup-compatibility/2006" xmlns:o="urn:schemas-microsoft-com:office:office" xmlns:r="http://schemas.openxmlformats.org/officeDocument/2006/relationships" xmlns:m="http://schemas.openxmlformats.org/officeDocument/2006/math" xmlns:v="urn:schemas-microsoft-com:vml" xmlns:wp="http://schemas.openxmlformats.org/drawingml/2006/wordprocessingDrawing" xmlns:w10="urn:schemas-microsoft-com:office:word" xmlns:w="http://schemas.openxmlformats.org/wordprocessingml/2006/main" xmlns:wne="http://schemas.microsoft.com/office/word/2006/wordml">
-  <w:p>
-    <w:pPr>
-      <w:pStyle w:val="Encabezado"/>
-    </w:pPr>
-  </w:p>
-  <w:p>
-    <w:pPr>
-      <w:pStyle w:val="Encabezado"/>
-    </w:pPr>
-  </w:p>
-</w:hdr>
-</file>
-
-<file path=word/header3.xml><?xml version="1.0" encoding="utf-8"?>
-<w:hdr xmlns:ve="http://schemas.openxmlformats.org/markup-compatibility/2006" xmlns:o="urn:schemas-microsoft-com:office:office" xmlns:r="http://schemas.openxmlformats.org/officeDocument/2006/relationships" xmlns:m="http://schemas.openxmlformats.org/officeDocument/2006/math" xmlns:v="urn:schemas-microsoft-com:vml" xmlns:wp="http://schemas.openxmlformats.org/drawingml/2006/wordprocessingDrawing" xmlns:w10="urn:schemas-microsoft-com:office:word" xmlns:w="http://schemas.openxmlformats.org/wordprocessingml/2006/main" xmlns:wne="http://schemas.microsoft.com/office/word/2006/wordml">
   <w:p>
     <w:pPr>
       <w:pStyle w:val="Encabezado"/>
